--- a/mpslangmod/feedbackII/CoverLetter.docx
+++ b/mpslangmod/feedbackII/CoverLetter.docx
@@ -60,14 +60,7 @@
           <w:rFonts w:ascii="Times New Roman" w:hAnsi="Times New Roman" w:cs="Times New Roman"/>
           <w:lang w:val="en-US"/>
         </w:rPr>
-        <w:t xml:space="preserve">Feedback </w:t>
-      </w:r>
-      <w:r>
-        <w:rPr>
-          <w:rFonts w:ascii="Times New Roman" w:hAnsi="Times New Roman" w:cs="Times New Roman"/>
-          <w:lang w:val="en-US"/>
-        </w:rPr>
-        <w:t xml:space="preserve">(second round) </w:t>
+        <w:t xml:space="preserve">Feedback (second round) </w:t>
       </w:r>
       <w:r>
         <w:rPr>
@@ -91,28 +84,12 @@
           <w:rFonts w:ascii="Times New Roman" w:hAnsi="Times New Roman" w:cs="Times New Roman"/>
         </w:rPr>
       </w:pPr>
-      <w:proofErr w:type="spellStart"/>
-      <w:r>
-        <w:rPr>
-          <w:rFonts w:ascii="Times New Roman" w:hAnsi="Times New Roman" w:cs="Times New Roman"/>
-        </w:rPr>
-        <w:t>Dear</w:t>
-      </w:r>
-      <w:proofErr w:type="spellEnd"/>
-      <w:r>
-        <w:rPr>
-          <w:rFonts w:ascii="Times New Roman" w:hAnsi="Times New Roman" w:cs="Times New Roman"/>
-        </w:rPr>
-        <w:t xml:space="preserve"> </w:t>
-      </w:r>
-      <w:proofErr w:type="spellStart"/>
-      <w:r>
-        <w:rPr>
-          <w:rFonts w:ascii="Times New Roman" w:hAnsi="Times New Roman" w:cs="Times New Roman"/>
-        </w:rPr>
-        <w:t>Reviewers</w:t>
-      </w:r>
-      <w:proofErr w:type="spellEnd"/>
+      <w:r>
+        <w:rPr>
+          <w:rFonts w:ascii="Times New Roman" w:hAnsi="Times New Roman" w:cs="Times New Roman"/>
+        </w:rPr>
+        <w:t>Dear Reviewers</w:t>
+      </w:r>
       <w:r>
         <w:rPr>
           <w:rFonts w:ascii="Times New Roman" w:hAnsi="Times New Roman" w:cs="Times New Roman"/>
@@ -132,51 +109,58 @@
           <w:rFonts w:ascii="Times New Roman" w:hAnsi="Times New Roman" w:cs="Times New Roman"/>
           <w:lang w:val="en-US"/>
         </w:rPr>
-        <w:t>Once again, thank you very much for the second round of feedback. Like last time, a</w:t>
-      </w:r>
-      <w:r>
-        <w:rPr>
-          <w:rFonts w:ascii="Times New Roman" w:hAnsi="Times New Roman" w:cs="Times New Roman"/>
-          <w:lang w:val="en-US"/>
-        </w:rPr>
-        <w:t xml:space="preserve">ttached </w:t>
-      </w:r>
-      <w:proofErr w:type="gramStart"/>
-      <w:r>
-        <w:rPr>
-          <w:rFonts w:ascii="Times New Roman" w:hAnsi="Times New Roman" w:cs="Times New Roman"/>
-          <w:lang w:val="en-US"/>
-        </w:rPr>
-        <w:t>are a new version</w:t>
-      </w:r>
-      <w:proofErr w:type="gramEnd"/>
-      <w:r>
-        <w:rPr>
-          <w:rFonts w:ascii="Times New Roman" w:hAnsi="Times New Roman" w:cs="Times New Roman"/>
-          <w:lang w:val="en-US"/>
-        </w:rPr>
-        <w:t xml:space="preserve"> of the paper as well as the</w:t>
-      </w:r>
-      <w:r>
-        <w:rPr>
-          <w:rFonts w:ascii="Times New Roman" w:hAnsi="Times New Roman" w:cs="Times New Roman"/>
-          <w:lang w:val="en-US"/>
-        </w:rPr>
-        <w:t xml:space="preserve"> </w:t>
-      </w:r>
-      <w:r>
-        <w:rPr>
-          <w:rFonts w:ascii="Times New Roman" w:hAnsi="Times New Roman" w:cs="Times New Roman"/>
-          <w:lang w:val="en-US"/>
-        </w:rPr>
-        <w:t xml:space="preserve">reviews with my replies to the feedback. My replies </w:t>
-      </w:r>
-      <w:r>
-        <w:rPr>
-          <w:rFonts w:ascii="Times New Roman" w:hAnsi="Times New Roman" w:cs="Times New Roman"/>
-          <w:lang w:val="en-US"/>
-        </w:rPr>
-        <w:t xml:space="preserve">in the reviews </w:t>
+        <w:t xml:space="preserve">Once again, thank you very much for the second round of feedback. </w:t>
+      </w:r>
+      <w:r>
+        <w:rPr>
+          <w:rFonts w:ascii="Times New Roman" w:hAnsi="Times New Roman" w:cs="Times New Roman"/>
+          <w:lang w:val="en-US"/>
+        </w:rPr>
+        <w:t xml:space="preserve">Like last time, attached </w:t>
+      </w:r>
+      <w:r>
+        <w:rPr>
+          <w:rFonts w:ascii="Times New Roman" w:hAnsi="Times New Roman" w:cs="Times New Roman"/>
+          <w:lang w:val="en-US"/>
+        </w:rPr>
+        <w:t xml:space="preserve">is </w:t>
+      </w:r>
+      <w:r>
+        <w:rPr>
+          <w:rFonts w:ascii="Times New Roman" w:hAnsi="Times New Roman" w:cs="Times New Roman"/>
+          <w:lang w:val="en-US"/>
+        </w:rPr>
+        <w:t xml:space="preserve"> a new version of the paper</w:t>
+      </w:r>
+      <w:r>
+        <w:rPr>
+          <w:rFonts w:ascii="Times New Roman" w:hAnsi="Times New Roman" w:cs="Times New Roman"/>
+          <w:lang w:val="en-US"/>
+        </w:rPr>
+        <w:t xml:space="preserve">. Since this time there are no fundamental/general comments I have regarding the paper or your feedback, the cover letter is shorter, and </w:t>
+      </w:r>
+      <w:bookmarkStart w:id="0" w:name="_GoBack"/>
+      <w:bookmarkEnd w:id="0"/>
+      <w:r>
+        <w:rPr>
+          <w:rFonts w:ascii="Times New Roman" w:hAnsi="Times New Roman" w:cs="Times New Roman"/>
+          <w:lang w:val="en-US"/>
+        </w:rPr>
+        <w:t xml:space="preserve">I have included the reviews as text files with my </w:t>
+      </w:r>
+      <w:r>
+        <w:rPr>
+          <w:rFonts w:ascii="Times New Roman" w:hAnsi="Times New Roman" w:cs="Times New Roman"/>
+          <w:lang w:val="en-US"/>
+        </w:rPr>
+        <w:t>replies</w:t>
+      </w:r>
+      <w:r>
+        <w:rPr>
+          <w:rFonts w:ascii="Times New Roman" w:hAnsi="Times New Roman" w:cs="Times New Roman"/>
+          <w:lang w:val="en-US"/>
+        </w:rPr>
+        <w:t xml:space="preserve"> (which </w:t>
       </w:r>
       <w:r>
         <w:rPr>
@@ -198,7 +182,21 @@
           <w:rFonts w:ascii="Times New Roman" w:hAnsi="Times New Roman" w:cs="Times New Roman"/>
           <w:lang w:val="en-US"/>
         </w:rPr>
-        <w:t xml:space="preserve"> sign.</w:t>
+        <w:t xml:space="preserve"> sign</w:t>
+      </w:r>
+      <w:r>
+        <w:rPr>
+          <w:rFonts w:ascii="Times New Roman" w:hAnsi="Times New Roman" w:cs="Times New Roman"/>
+          <w:lang w:val="en-US"/>
+        </w:rPr>
+        <w:t>)</w:t>
+      </w:r>
+      <w:r>
+        <w:rPr>
+          <w:rFonts w:ascii="Times New Roman" w:hAnsi="Times New Roman" w:cs="Times New Roman"/>
+          <w:lang w:val="en-US"/>
+        </w:rPr>
+        <w:t>.</w:t>
       </w:r>
     </w:p>
     <w:p>
@@ -231,8 +229,6 @@
         </w:rPr>
         <w:t xml:space="preserve">Regards, </w:t>
       </w:r>
-      <w:bookmarkStart w:id="0" w:name="_GoBack"/>
-      <w:bookmarkEnd w:id="0"/>
     </w:p>
     <w:p>
       <w:pPr>
